--- a/task 4/WORD FILE TASK 4.docx
+++ b/task 4/WORD FILE TASK 4.docx
@@ -639,7 +639,6 @@
         </w:rPr>
         <w:br/>
       </w:r>
-      <w:bookmarkStart w:id="0" w:name="_GoBack"/>
       <w:r>
         <w:rPr>
           <w:b/>
@@ -650,7 +649,6 @@
         </w:rPr>
         <w:t>OUTPUT</w:t>
       </w:r>
-      <w:bookmarkEnd w:id="0"/>
       <w:r>
         <w:rPr>
           <w:b/>
@@ -887,7 +885,27 @@
           <w:szCs w:val="48"/>
           <w:u w:val="double"/>
         </w:rPr>
-        <w:t>SENTENCE CORRECTION</w:t>
+        <w:t xml:space="preserve">SENTENCE </w:t>
+      </w:r>
+      <w:r>
+        <w:rPr>
+          <w:b/>
+          <w:bCs/>
+          <w:sz w:val="48"/>
+          <w:szCs w:val="48"/>
+          <w:u w:val="double"/>
+        </w:rPr>
+        <w:t xml:space="preserve">and word </w:t>
+      </w:r>
+      <w:r>
+        <w:rPr>
+          <w:b/>
+          <w:bCs/>
+          <w:sz w:val="48"/>
+          <w:szCs w:val="48"/>
+          <w:u w:val="double"/>
+        </w:rPr>
+        <w:t>CORRECTION</w:t>
       </w:r>
       <w:r>
         <w:rPr>
@@ -1083,6 +1101,62 @@
         <w:t>code .</w:t>
       </w:r>
       <w:proofErr w:type="gramEnd"/>
+      <w:r>
+        <w:rPr>
+          <w:sz w:val="32"/>
+          <w:szCs w:val="32"/>
+        </w:rPr>
+        <w:br/>
+      </w:r>
+      <w:bookmarkStart w:id="0" w:name="_GoBack"/>
+      <w:bookmarkEnd w:id="0"/>
+      <w:r>
+        <w:rPr>
+          <w:sz w:val="32"/>
+          <w:szCs w:val="32"/>
+        </w:rPr>
+        <w:br/>
+        <w:t xml:space="preserve">in which </w:t>
+      </w:r>
+      <w:proofErr w:type="spellStart"/>
+      <w:r>
+        <w:rPr>
+          <w:sz w:val="32"/>
+          <w:szCs w:val="32"/>
+        </w:rPr>
+        <w:t>charcter</w:t>
+      </w:r>
+      <w:proofErr w:type="spellEnd"/>
+      <w:r>
+        <w:rPr>
+          <w:sz w:val="32"/>
+          <w:szCs w:val="32"/>
+        </w:rPr>
+        <w:t xml:space="preserve"> wise solved like we have take variable string </w:t>
+      </w:r>
+      <w:r>
+        <w:rPr>
+          <w:sz w:val="32"/>
+          <w:szCs w:val="32"/>
+        </w:rPr>
+        <w:br/>
+      </w:r>
+      <w:r>
+        <w:rPr>
+          <w:sz w:val="32"/>
+          <w:szCs w:val="32"/>
+        </w:rPr>
+        <w:br/>
+        <w:t xml:space="preserve">in which we add the string </w:t>
+      </w:r>
+      <w:r>
+        <w:rPr>
+          <w:sz w:val="32"/>
+          <w:szCs w:val="32"/>
+        </w:rPr>
+        <w:br/>
+        <w:t>two loops are used ,for iteration and comparison.</w:t>
+      </w:r>
     </w:p>
     <w:p>
       <w:pPr>
